--- a/Ishanvi/Project Proposal.docx
+++ b/Ishanvi/Project Proposal.docx
@@ -192,12 +192,12 @@
           <wp:inline distB="114300" distT="114300" distL="114300" distR="114300">
             <wp:extent cx="3214688" cy="3843302"/>
             <wp:effectExtent b="0" l="0" r="0" t="0"/>
-            <wp:docPr id="1" name="image4.png"/>
+            <wp:docPr id="1" name="image3.png"/>
             <a:graphic>
               <a:graphicData uri="http://schemas.openxmlformats.org/drawingml/2006/picture">
                 <pic:pic>
                   <pic:nvPicPr>
-                    <pic:cNvPr id="0" name="image4.png"/>
+                    <pic:cNvPr id="0" name="image3.png"/>
                     <pic:cNvPicPr preferRelativeResize="0"/>
                   </pic:nvPicPr>
                   <pic:blipFill>
@@ -539,12 +539,12 @@
           <wp:inline distB="114300" distT="114300" distL="114300" distR="114300">
             <wp:extent cx="5448300" cy="5553075"/>
             <wp:effectExtent b="0" l="0" r="0" t="0"/>
-            <wp:docPr id="4" name="image3.png"/>
+            <wp:docPr id="4" name="image4.png"/>
             <a:graphic>
               <a:graphicData uri="http://schemas.openxmlformats.org/drawingml/2006/picture">
                 <pic:pic>
                   <pic:nvPicPr>
-                    <pic:cNvPr id="0" name="image3.png"/>
+                    <pic:cNvPr id="0" name="image4.png"/>
                     <pic:cNvPicPr preferRelativeResize="0"/>
                   </pic:nvPicPr>
                   <pic:blipFill>

--- a/Ishanvi/Project Proposal.docx
+++ b/Ishanvi/Project Proposal.docx
@@ -192,12 +192,12 @@
           <wp:inline distB="114300" distT="114300" distL="114300" distR="114300">
             <wp:extent cx="3214688" cy="3843302"/>
             <wp:effectExtent b="0" l="0" r="0" t="0"/>
-            <wp:docPr id="1" name="image3.png"/>
+            <wp:docPr id="1" name="image4.png"/>
             <a:graphic>
               <a:graphicData uri="http://schemas.openxmlformats.org/drawingml/2006/picture">
                 <pic:pic>
                   <pic:nvPicPr>
-                    <pic:cNvPr id="0" name="image3.png"/>
+                    <pic:cNvPr id="0" name="image4.png"/>
                     <pic:cNvPicPr preferRelativeResize="0"/>
                   </pic:nvPicPr>
                   <pic:blipFill>
@@ -539,12 +539,12 @@
           <wp:inline distB="114300" distT="114300" distL="114300" distR="114300">
             <wp:extent cx="5448300" cy="5553075"/>
             <wp:effectExtent b="0" l="0" r="0" t="0"/>
-            <wp:docPr id="4" name="image4.png"/>
+            <wp:docPr id="4" name="image3.png"/>
             <a:graphic>
               <a:graphicData uri="http://schemas.openxmlformats.org/drawingml/2006/picture">
                 <pic:pic>
                   <pic:nvPicPr>
-                    <pic:cNvPr id="0" name="image4.png"/>
+                    <pic:cNvPr id="0" name="image3.png"/>
                     <pic:cNvPicPr preferRelativeResize="0"/>
                   </pic:nvPicPr>
                   <pic:blipFill>
@@ -614,12 +614,12 @@
           <wp:inline distB="114300" distT="114300" distL="114300" distR="114300">
             <wp:extent cx="5943600" cy="5969000"/>
             <wp:effectExtent b="0" l="0" r="0" t="0"/>
-            <wp:docPr id="2" name="image1.png"/>
+            <wp:docPr id="2" name="image2.png"/>
             <a:graphic>
               <a:graphicData uri="http://schemas.openxmlformats.org/drawingml/2006/picture">
                 <pic:pic>
                   <pic:nvPicPr>
-                    <pic:cNvPr id="0" name="image1.png"/>
+                    <pic:cNvPr id="0" name="image2.png"/>
                     <pic:cNvPicPr preferRelativeResize="0"/>
                   </pic:nvPicPr>
                   <pic:blipFill>
@@ -669,12 +669,12 @@
           <wp:inline distB="114300" distT="114300" distL="114300" distR="114300">
             <wp:extent cx="5943600" cy="6121400"/>
             <wp:effectExtent b="0" l="0" r="0" t="0"/>
-            <wp:docPr id="3" name="image2.png"/>
+            <wp:docPr id="3" name="image1.png"/>
             <a:graphic>
               <a:graphicData uri="http://schemas.openxmlformats.org/drawingml/2006/picture">
                 <pic:pic>
                   <pic:nvPicPr>
-                    <pic:cNvPr id="0" name="image2.png"/>
+                    <pic:cNvPr id="0" name="image1.png"/>
                     <pic:cNvPicPr preferRelativeResize="0"/>
                   </pic:nvPicPr>
                   <pic:blipFill>
